--- a/research/Cloud Computing Security.docx
+++ b/research/Cloud Computing Security.docx
@@ -217,6 +217,11 @@
       </w:r>
       <w:r>
         <w:t>loud Service Provider: AWS and AZURE</w:t>
+      </w:r>
+    </w:p>
+    <w:p>
+      <w:r>
+        <w:t>Docker Compose is used to define this multi container project</w:t>
       </w:r>
     </w:p>
     <w:p/>

--- a/research/Cloud Computing Security.docx
+++ b/research/Cloud Computing Security.docx
@@ -336,10 +336,399 @@
       <w:r>
         <w:t>Data Storage and Encryption:</w:t>
       </w:r>
+      <w:r>
+        <w:t xml:space="preserve"> AES/CBC</w:t>
+      </w:r>
+      <w:r>
+        <w:t>-128-bit</w:t>
+      </w:r>
+      <w:r>
+        <w:t xml:space="preserve"> encryption</w:t>
+      </w:r>
+    </w:p>
+    <w:p>
+      <w:r>
+        <w:t xml:space="preserve">Cloud Computing Security: </w:t>
+      </w:r>
+    </w:p>
+    <w:p>
+      <w:r>
+        <w:t>Overview of latest developments:</w:t>
+      </w:r>
+    </w:p>
+    <w:p>
+      <w:r>
+        <w:t xml:space="preserve">Today </w:t>
+      </w:r>
+      <w:r>
+        <w:t xml:space="preserve">in </w:t>
+      </w:r>
+      <w:r>
+        <w:t xml:space="preserve">cloud computing </w:t>
+      </w:r>
+      <w:r>
+        <w:t>the adoption of</w:t>
+      </w:r>
+      <w:r>
+        <w:t xml:space="preserve"> Zero Trust</w:t>
+      </w:r>
+      <w:r>
+        <w:t xml:space="preserve"> Architecture (ZTA)</w:t>
+      </w:r>
+      <w:r>
+        <w:t xml:space="preserve"> </w:t>
+      </w:r>
+      <w:r>
+        <w:t xml:space="preserve"> </w:t>
+      </w:r>
+      <w:r>
+        <w:t xml:space="preserve">since with cloud computing you </w:t>
+      </w:r>
+      <w:r>
+        <w:t>cannot</w:t>
+      </w:r>
+      <w:r>
+        <w:t xml:space="preserve"> guarantee </w:t>
+      </w:r>
+      <w:r>
+        <w:t>a trusted network. ZTA involves 3</w:t>
+      </w:r>
+      <w:r>
+        <w:t xml:space="preserve"> </w:t>
+      </w:r>
+      <w:r>
+        <w:t>basic principles</w:t>
+      </w:r>
+      <w:r>
+        <w:t xml:space="preserve"> </w:t>
+      </w:r>
+      <w:r>
+        <w:t xml:space="preserve">never trust always verify, </w:t>
+      </w:r>
+      <w:r>
+        <w:t xml:space="preserve">least </w:t>
+      </w:r>
+      <w:r>
+        <w:t>privilege and assume breach.</w:t>
+      </w:r>
+      <w:r>
+        <w:t xml:space="preserve"> </w:t>
+      </w:r>
+      <w:r>
+        <w:t xml:space="preserve">There is also a move towards </w:t>
+      </w:r>
+      <w:r>
+        <w:t>compliance and regulatory changes and designing systems that can easily evolve with these changes</w:t>
+      </w:r>
+      <w:r>
+        <w:t>.</w:t>
+      </w:r>
+      <w:r>
+        <w:t xml:space="preserve"> </w:t>
+      </w:r>
+      <w:r>
+        <w:t>Micro</w:t>
+      </w:r>
+      <w:r>
+        <w:t xml:space="preserve"> segmentation of </w:t>
+      </w:r>
+      <w:r>
+        <w:t>containers using docker</w:t>
+      </w:r>
+    </w:p>
+    <w:p>
+      <w:r>
+        <w:t xml:space="preserve">Latest developments: </w:t>
+      </w:r>
+    </w:p>
+    <w:p>
+      <w:pPr>
+        <w:pStyle w:val="ListParagraph"/>
+        <w:numPr>
+          <w:ilvl w:val="0"/>
+          <w:numId w:val="1"/>
+        </w:numPr>
+      </w:pPr>
+      <w:r>
+        <w:t>AI</w:t>
+      </w:r>
+    </w:p>
+    <w:p>
+      <w:pPr>
+        <w:pStyle w:val="ListParagraph"/>
+        <w:numPr>
+          <w:ilvl w:val="0"/>
+          <w:numId w:val="1"/>
+        </w:numPr>
+      </w:pPr>
+      <w:r>
+        <w:t>Using zero trust models</w:t>
+      </w:r>
+    </w:p>
+    <w:p>
+      <w:pPr>
+        <w:pStyle w:val="ListParagraph"/>
+        <w:numPr>
+          <w:ilvl w:val="0"/>
+          <w:numId w:val="1"/>
+        </w:numPr>
+      </w:pPr>
+      <w:r>
+        <w:t xml:space="preserve">Zero trust </w:t>
+      </w:r>
+      <w:r>
+        <w:t>architecture</w:t>
+      </w:r>
     </w:p>
     <w:p/>
-    <w:p/>
-    <w:p/>
+    <w:p>
+      <w:r>
+        <w:t>Some of the more recent developments</w:t>
+      </w:r>
+      <w:r>
+        <w:t xml:space="preserve"> of Cloud Computing Security</w:t>
+      </w:r>
+      <w:r>
+        <w:t xml:space="preserve"> </w:t>
+      </w:r>
+      <w:r>
+        <w:t xml:space="preserve">is </w:t>
+      </w:r>
+      <w:r>
+        <w:t>the adoption of Zero Trust</w:t>
+      </w:r>
+      <w:r>
+        <w:t xml:space="preserve"> cybersecurity</w:t>
+      </w:r>
+      <w:r>
+        <w:t xml:space="preserve"> paradigms</w:t>
+      </w:r>
+      <w:r>
+        <w:t>.</w:t>
+      </w:r>
+      <w:r>
+        <w:t xml:space="preserve"> This is</w:t>
+      </w:r>
+      <w:r>
+        <w:t xml:space="preserve"> because</w:t>
+      </w:r>
+      <w:r>
+        <w:t xml:space="preserve"> in Cloud Computing</w:t>
+      </w:r>
+      <w:r>
+        <w:t xml:space="preserve"> network location is no longer </w:t>
+      </w:r>
+      <w:r>
+        <w:t>a factor</w:t>
+      </w:r>
+      <w:r>
+        <w:t xml:space="preserve"> in the </w:t>
+      </w:r>
+      <w:r>
+        <w:t>security of resources</w:t>
+      </w:r>
+      <w:r>
+        <w:t xml:space="preserve"> and</w:t>
+      </w:r>
+      <w:r>
+        <w:t xml:space="preserve"> so permitter security is not viable</w:t>
+      </w:r>
+      <w:r>
+        <w:t>.</w:t>
+      </w:r>
+      <w:r>
+        <w:t xml:space="preserve"> </w:t>
+      </w:r>
+      <w:r>
+        <w:t>According to</w:t>
+      </w:r>
+      <w:r>
+        <w:t xml:space="preserve"> </w:t>
+      </w:r>
+      <w:r>
+        <w:t>\cite{NIST_SP_800_207}</w:t>
+      </w:r>
+      <w:r>
+        <w:t>,</w:t>
+      </w:r>
+      <w:r>
+        <w:t xml:space="preserve"> Zero Trust Architecture</w:t>
+      </w:r>
+      <w:r>
+        <w:t xml:space="preserve"> </w:t>
+      </w:r>
+      <w:r>
+        <w:t>(</w:t>
+      </w:r>
+      <w:r>
+        <w:t>ZTA</w:t>
+      </w:r>
+      <w:r>
+        <w:t>)</w:t>
+      </w:r>
+      <w:r>
+        <w:t xml:space="preserve"> emphasizes </w:t>
+      </w:r>
+      <w:r>
+        <w:t>a</w:t>
+      </w:r>
+      <w:r>
+        <w:t xml:space="preserve"> principle of 'never trust, always verify,' shifting the security paradigm from perimeter-based trust assumptions to a model where</w:t>
+      </w:r>
+      <w:r>
+        <w:t xml:space="preserve"> no user/enti</w:t>
+      </w:r>
+      <w:r>
+        <w:t>t</w:t>
+      </w:r>
+      <w:r>
+        <w:t>y</w:t>
+      </w:r>
+      <w:r>
+        <w:t xml:space="preserve"> is implicitly</w:t>
+      </w:r>
+      <w:r>
+        <w:t xml:space="preserve"> trust</w:t>
+      </w:r>
+      <w:r>
+        <w:t>ed regardless of their location on the network</w:t>
+      </w:r>
+      <w:r>
+        <w:t xml:space="preserve"> and must always be</w:t>
+      </w:r>
+      <w:r>
+        <w:t xml:space="preserve"> continuously v</w:t>
+      </w:r>
+      <w:r>
+        <w:t>erified</w:t>
+      </w:r>
+      <w:r>
+        <w:t xml:space="preserve">. </w:t>
+      </w:r>
+      <w:r>
+        <w:t>Another important development is the use of micro</w:t>
+      </w:r>
+      <w:r>
+        <w:t xml:space="preserve">-segmentation where the network is divided into </w:t>
+      </w:r>
+      <w:r>
+        <w:t>smaller segments</w:t>
+      </w:r>
+      <w:r>
+        <w:t xml:space="preserve"> </w:t>
+      </w:r>
+      <w:r>
+        <w:t>where access is restricted between them</w:t>
+      </w:r>
+      <w:r>
+        <w:t>. According to</w:t>
+      </w:r>
+      <w:r>
+        <w:t xml:space="preserve"> </w:t>
+      </w:r>
+      <w:r>
+        <w:t>\cite</w:t>
+      </w:r>
+      <w:r>
+        <w:t>{</w:t>
+      </w:r>
+      <w:r>
+        <w:t>Joo_et_al_2023</w:t>
+      </w:r>
+      <w:r>
+        <w:t>}</w:t>
+      </w:r>
+      <w:r>
+        <w:t xml:space="preserve"> this</w:t>
+      </w:r>
+      <w:r>
+        <w:t xml:space="preserve"> </w:t>
+      </w:r>
+      <w:r>
+        <w:t>mitigate</w:t>
+      </w:r>
+      <w:r>
+        <w:t>s</w:t>
+      </w:r>
+      <w:r>
+        <w:t xml:space="preserve"> the </w:t>
+      </w:r>
+      <w:r>
+        <w:t>spread of threa</w:t>
+      </w:r>
+      <w:r>
+        <w:t>t</w:t>
+      </w:r>
+      <w:r>
+        <w:t>s/</w:t>
+      </w:r>
+      <w:r>
+        <w:t>damage</w:t>
+      </w:r>
+      <w:r>
+        <w:t xml:space="preserve"> across the network</w:t>
+      </w:r>
+      <w:r>
+        <w:t>.</w:t>
+      </w:r>
+      <w:r>
+        <w:t xml:space="preserve"> </w:t>
+      </w:r>
+      <w:r>
+        <w:t xml:space="preserve">One development specific to data privacy has been the use of homomorphic encryption </w:t>
+      </w:r>
+      <w:r>
+        <w:t xml:space="preserve">of sensitive data which allows </w:t>
+      </w:r>
+      <w:r>
+        <w:t>computations of encrypted data without decrypting it.</w:t>
+      </w:r>
+      <w:r>
+        <w:t xml:space="preserve">\spa </w:t>
+      </w:r>
+      <w:r>
+        <w:t xml:space="preserve">Cloud Computing Security entails guaranteeing </w:t>
+      </w:r>
+      <w:r>
+        <w:t>the confidentiality, integrity and availability o</w:t>
+      </w:r>
+      <w:r>
+        <w:t>f data and applications in the cloud</w:t>
+      </w:r>
+      <w:r>
+        <w:t xml:space="preserve"> </w:t>
+      </w:r>
+      <w:r>
+        <w:t>though techniques</w:t>
+      </w:r>
+      <w:r>
+        <w:t xml:space="preserve"> and procedures</w:t>
+      </w:r>
+      <w:r>
+        <w:t xml:space="preserve"> that </w:t>
+      </w:r>
+      <w:r>
+        <w:t xml:space="preserve">are independent of </w:t>
+      </w:r>
+      <w:r>
+        <w:t>the physical infrastructures location(s)</w:t>
+      </w:r>
+      <w:r>
+        <w:t xml:space="preserve"> and other </w:t>
+      </w:r>
+      <w:r>
+        <w:t xml:space="preserve">users of </w:t>
+      </w:r>
+      <w:r>
+        <w:t xml:space="preserve">said </w:t>
+      </w:r>
+      <w:r>
+        <w:t>cloud resources</w:t>
+      </w:r>
+      <w:r>
+        <w:t>.</w:t>
+      </w:r>
+    </w:p>
     <w:sectPr>
       <w:pgSz w:w="11906" w:h="16838"/>
       <w:pgMar w:top="1440" w:right="1440" w:bottom="1440" w:left="1440" w:header="708" w:footer="708" w:gutter="0"/>

--- a/research/Cloud Computing Security.docx
+++ b/research/Cloud Computing Security.docx
@@ -198,8 +198,13 @@
     </w:p>
     <w:p>
       <w:r>
-        <w:t>Frontend: React.Js</w:t>
-      </w:r>
+        <w:t xml:space="preserve">Frontend: </w:t>
+      </w:r>
+      <w:proofErr w:type="spellStart"/>
+      <w:r>
+        <w:t>React.Js</w:t>
+      </w:r>
+      <w:proofErr w:type="spellEnd"/>
     </w:p>
     <w:p>
       <w:r>
@@ -243,6 +248,7 @@
       <w:r>
         <w:t xml:space="preserve">Security’s </w:t>
       </w:r>
+      <w:proofErr w:type="spellStart"/>
       <w:r>
         <w:t>Delegat</w:t>
       </w:r>
@@ -252,6 +258,7 @@
       <w:r>
         <w:t>PasswordEncoder</w:t>
       </w:r>
+      <w:proofErr w:type="spellEnd"/>
       <w:r>
         <w:t xml:space="preserve"> to help remedy the issue</w:t>
       </w:r>
@@ -276,8 +283,13 @@
         <w:jc w:val="center"/>
       </w:pPr>
       <w:r>
-        <w:t>{id}encodedPassword</w:t>
-      </w:r>
+        <w:t>{id}</w:t>
+      </w:r>
+      <w:proofErr w:type="spellStart"/>
+      <w:r>
+        <w:t>encodedPassword</w:t>
+      </w:r>
+      <w:proofErr w:type="spellEnd"/>
     </w:p>
     <w:p>
       <w:r>
@@ -301,7 +313,15 @@
     <w:p>
       <w:r>
         <w:lastRenderedPageBreak/>
-        <w:t xml:space="preserve">The current recommendation is to use the BCryptPasswordEncoder </w:t>
+        <w:t xml:space="preserve">The current recommendation is to use the </w:t>
+      </w:r>
+      <w:proofErr w:type="spellStart"/>
+      <w:r>
+        <w:t>BCryptPasswordEncoder</w:t>
+      </w:r>
+      <w:proofErr w:type="spellEnd"/>
+      <w:r>
+        <w:t xml:space="preserve"> </w:t>
       </w:r>
       <w:r>
         <w:t>implem</w:t>
@@ -310,7 +330,15 @@
         <w:t>en</w:t>
       </w:r>
       <w:r>
-        <w:t xml:space="preserve">tation which uses the bcrypt algorithm </w:t>
+        <w:t xml:space="preserve">tation which uses the </w:t>
+      </w:r>
+      <w:proofErr w:type="spellStart"/>
+      <w:r>
+        <w:t>bcrypt</w:t>
+      </w:r>
+      <w:proofErr w:type="spellEnd"/>
+      <w:r>
+        <w:t xml:space="preserve"> algorithm </w:t>
       </w:r>
       <w:r>
         <w:t xml:space="preserve">which is </w:t>
@@ -727,6 +755,55 @@
       </w:r>
       <w:r>
         <w:t>.</w:t>
+      </w:r>
+    </w:p>
+    <w:p/>
+    <w:p>
+      <w:r>
+        <w:t>Recent advancements in cloud computing security include the</w:t>
+      </w:r>
+      <w:r>
+        <w:t xml:space="preserve"> ever growing</w:t>
+      </w:r>
+      <w:r>
+        <w:t xml:space="preserve"> adoption of Zero Trust </w:t>
+      </w:r>
+      <w:r>
+        <w:t>Architecture (ZTA)</w:t>
+      </w:r>
+      <w:r>
+        <w:t xml:space="preserve">, which shifts the security paradigm from perimeter-based trust assumptions to continuous verification of users and entities regardless of their network location </w:t>
+      </w:r>
+      <w:r>
+        <w:t>\</w:t>
+      </w:r>
+      <w:r>
+        <w:t>cite{</w:t>
+      </w:r>
+      <w:r>
+        <w:t>NIST</w:t>
+      </w:r>
+      <w:r>
+        <w:t>_SP_800_207</w:t>
+      </w:r>
+      <w:r>
+        <w:t>}</w:t>
+      </w:r>
+      <w:r>
+        <w:t>. Micro-segmentation is another important development</w:t>
+      </w:r>
+      <w:r>
+        <w:t xml:space="preserve"> where by </w:t>
+      </w:r>
+      <w:r>
+        <w:t>dividing the network into smaller segments with restricted access to mitigate the spread of threats and damage across the network (Joo et al., 2023). Additionally, the use of homomorphic encryption for sensitive data allows computations on encrypted data without decryption, enhancing data privacy and security.</w:t>
+      </w:r>
+    </w:p>
+    <w:p/>
+    <w:p>
+      <w:r>
+        <w:lastRenderedPageBreak/>
+        <w:t>Cloud computing security entails ensuring the confidentiality, integrity, and availability of data and applications in the cloud, independent of physical infrastructure locations and other cloud resource users.</w:t>
       </w:r>
     </w:p>
     <w:sectPr>

--- a/research/Cloud Computing Security.docx
+++ b/research/Cloud Computing Security.docx
@@ -1,6 +1,6 @@
 
 <file path=word/document.xml><?xml version="1.0" encoding="utf-8"?>
-<w:document xmlns:wpc="http://schemas.microsoft.com/office/word/2010/wordprocessingCanvas" xmlns:cx="http://schemas.microsoft.com/office/drawing/2014/chartex" xmlns:cx1="http://schemas.microsoft.com/office/drawing/2015/9/8/chartex" xmlns:cx2="http://schemas.microsoft.com/office/drawing/2015/10/21/chartex" xmlns:cx3="http://schemas.microsoft.com/office/drawing/2016/5/9/chartex" xmlns:cx4="http://schemas.microsoft.com/office/drawing/2016/5/10/chartex" xmlns:cx5="http://schemas.microsoft.com/office/drawing/2016/5/11/chartex" xmlns:cx6="http://schemas.microsoft.com/office/drawing/2016/5/12/chartex" xmlns:cx7="http://schemas.microsoft.com/office/drawing/2016/5/13/chartex" xmlns:cx8="http://schemas.microsoft.com/office/drawing/2016/5/14/chartex" xmlns:mc="http://schemas.openxmlformats.org/markup-compatibility/2006" xmlns:aink="http://schemas.microsoft.com/office/drawing/2016/ink" xmlns:am3d="http://schemas.microsoft.com/office/drawing/2017/model3d" xmlns:o="urn:schemas-microsoft-com:office:office" xmlns:oel="http://schemas.microsoft.com/office/2019/extlst" xmlns:r="http://schemas.openxmlformats.org/officeDocument/2006/relationships" xmlns:m="http://schemas.openxmlformats.org/officeDocument/2006/math" xmlns:v="urn:schemas-microsoft-com:vml" xmlns:wp14="http://schemas.microsoft.com/office/word/2010/wordprocessingDrawing" xmlns:wp="http://schemas.openxmlformats.org/drawingml/2006/wordprocessingDrawing" xmlns:w10="urn:schemas-microsoft-com:office:word" xmlns:w="http://schemas.openxmlformats.org/wordprocessingml/2006/main" xmlns:w14="http://schemas.microsoft.com/office/word/2010/wordml" xmlns:w15="http://schemas.microsoft.com/office/word/2012/wordml" xmlns:w16cex="http://schemas.microsoft.com/office/word/2018/wordml/cex" xmlns:w16cid="http://schemas.microsoft.com/office/word/2016/wordml/cid" xmlns:w16="http://schemas.microsoft.com/office/word/2018/wordml" xmlns:w16sdtdh="http://schemas.microsoft.com/office/word/2020/wordml/sdtdatahash" xmlns:w16se="http://schemas.microsoft.com/office/word/2015/wordml/symex" xmlns:wpg="http://schemas.microsoft.com/office/word/2010/wordprocessingGroup" xmlns:wpi="http://schemas.microsoft.com/office/word/2010/wordprocessingInk" xmlns:wne="http://schemas.microsoft.com/office/word/2006/wordml" xmlns:wps="http://schemas.microsoft.com/office/word/2010/wordprocessingShape" mc:Ignorable="w14 w15 w16se w16cid w16 w16cex w16sdtdh wp14">
+<w:document xmlns:wpc="http://schemas.microsoft.com/office/word/2010/wordprocessingCanvas" xmlns:cx="http://schemas.microsoft.com/office/drawing/2014/chartex" xmlns:cx1="http://schemas.microsoft.com/office/drawing/2015/9/8/chartex" xmlns:cx2="http://schemas.microsoft.com/office/drawing/2015/10/21/chartex" xmlns:cx3="http://schemas.microsoft.com/office/drawing/2016/5/9/chartex" xmlns:cx4="http://schemas.microsoft.com/office/drawing/2016/5/10/chartex" xmlns:cx5="http://schemas.microsoft.com/office/drawing/2016/5/11/chartex" xmlns:cx6="http://schemas.microsoft.com/office/drawing/2016/5/12/chartex" xmlns:cx7="http://schemas.microsoft.com/office/drawing/2016/5/13/chartex" xmlns:cx8="http://schemas.microsoft.com/office/drawing/2016/5/14/chartex" xmlns:mc="http://schemas.openxmlformats.org/markup-compatibility/2006" xmlns:aink="http://schemas.microsoft.com/office/drawing/2016/ink" xmlns:am3d="http://schemas.microsoft.com/office/drawing/2017/model3d" xmlns:o="urn:schemas-microsoft-com:office:office" xmlns:oel="http://schemas.microsoft.com/office/2019/extlst" xmlns:r="http://schemas.openxmlformats.org/officeDocument/2006/relationships" xmlns:m="http://schemas.openxmlformats.org/officeDocument/2006/math" xmlns:v="urn:schemas-microsoft-com:vml" xmlns:wp14="http://schemas.microsoft.com/office/word/2010/wordprocessingDrawing" xmlns:wp="http://schemas.openxmlformats.org/drawingml/2006/wordprocessingDrawing" xmlns:w10="urn:schemas-microsoft-com:office:word" xmlns:w="http://schemas.openxmlformats.org/wordprocessingml/2006/main" xmlns:w14="http://schemas.microsoft.com/office/word/2010/wordml" xmlns:w15="http://schemas.microsoft.com/office/word/2012/wordml" xmlns:w16cex="http://schemas.microsoft.com/office/word/2018/wordml/cex" xmlns:w16cid="http://schemas.microsoft.com/office/word/2016/wordml/cid" xmlns:w16="http://schemas.microsoft.com/office/word/2018/wordml" xmlns:w16du="http://schemas.microsoft.com/office/word/2023/wordml/word16du" xmlns:w16sdtdh="http://schemas.microsoft.com/office/word/2020/wordml/sdtdatahash" xmlns:w16se="http://schemas.microsoft.com/office/word/2015/wordml/symex" xmlns:wpg="http://schemas.microsoft.com/office/word/2010/wordprocessingGroup" xmlns:wpi="http://schemas.microsoft.com/office/word/2010/wordprocessingInk" xmlns:wne="http://schemas.microsoft.com/office/word/2006/wordml" xmlns:wps="http://schemas.microsoft.com/office/word/2010/wordprocessingShape" mc:Ignorable="w14 w15 w16se w16cid w16 w16cex w16sdtdh w16du wp14">
   <w:body>
     <w:p>
       <w:pPr>
@@ -226,8 +226,13 @@
     </w:p>
     <w:p>
       <w:r>
-        <w:t>Docker Compose is used to define this multi container project</w:t>
-      </w:r>
+        <w:t xml:space="preserve">Docker Compose is used to define this multi container </w:t>
+      </w:r>
+      <w:proofErr w:type="gramStart"/>
+      <w:r>
+        <w:t>project</w:t>
+      </w:r>
+      <w:proofErr w:type="gramEnd"/>
     </w:p>
     <w:p/>
     <w:p>
@@ -307,7 +312,15 @@
         <w:jc w:val="center"/>
       </w:pPr>
       <w:r>
-        <w:t>{bcrypt}$2a$10$dXJ3SW6G7P50lGmMkkmwe.20cQQubK3.HZWzG3YB1tlRy.fqvM/BG</w:t>
+        <w:t>{bcrypt}$2a$10$dXJ3SW6G7P50</w:t>
+      </w:r>
+      <w:proofErr w:type="gramStart"/>
+      <w:r>
+        <w:t>lGmMkkmwe.20cQQubK3.HZWzG</w:t>
+      </w:r>
+      <w:proofErr w:type="gramEnd"/>
+      <w:r>
+        <w:t>3YB1tlRy.fqvM/BG</w:t>
       </w:r>
     </w:p>
     <w:p>
@@ -347,7 +360,15 @@
         <w:t>a slow hash algorithm</w:t>
       </w:r>
       <w:r>
-        <w:t xml:space="preserve"> that uses a random 16 byte salt</w:t>
+        <w:t xml:space="preserve"> that uses a random </w:t>
+      </w:r>
+      <w:proofErr w:type="gramStart"/>
+      <w:r>
+        <w:t>16 byte</w:t>
+      </w:r>
+      <w:proofErr w:type="gramEnd"/>
+      <w:r>
+        <w:t xml:space="preserve"> salt</w:t>
       </w:r>
       <w:r>
         <w:t xml:space="preserve"> value</w:t>
@@ -401,43 +422,43 @@
         <w:t xml:space="preserve"> Zero Trust</w:t>
       </w:r>
       <w:r>
-        <w:t xml:space="preserve"> Architecture (ZTA)</w:t>
+        <w:t xml:space="preserve"> Architecture (</w:t>
+      </w:r>
+      <w:r>
+        <w:t>ZTA) since</w:t>
+      </w:r>
+      <w:r>
+        <w:t xml:space="preserve"> with cloud computing you </w:t>
+      </w:r>
+      <w:r>
+        <w:t>cannot</w:t>
+      </w:r>
+      <w:r>
+        <w:t xml:space="preserve"> guarantee </w:t>
+      </w:r>
+      <w:r>
+        <w:t>a trusted network. ZTA involves 3</w:t>
       </w:r>
       <w:r>
         <w:t xml:space="preserve"> </w:t>
       </w:r>
       <w:r>
+        <w:t>basic principles</w:t>
+      </w:r>
+      <w:r>
         <w:t xml:space="preserve"> </w:t>
       </w:r>
       <w:r>
-        <w:t xml:space="preserve">since with cloud computing you </w:t>
-      </w:r>
-      <w:r>
-        <w:t>cannot</w:t>
-      </w:r>
-      <w:r>
-        <w:t xml:space="preserve"> guarantee </w:t>
-      </w:r>
-      <w:r>
-        <w:t>a trusted network. ZTA involves 3</w:t>
-      </w:r>
-      <w:r>
-        <w:t xml:space="preserve"> </w:t>
-      </w:r>
-      <w:r>
-        <w:t>basic principles</w:t>
-      </w:r>
-      <w:r>
-        <w:t xml:space="preserve"> </w:t>
-      </w:r>
-      <w:r>
         <w:t xml:space="preserve">never trust always verify, </w:t>
       </w:r>
       <w:r>
         <w:t xml:space="preserve">least </w:t>
       </w:r>
       <w:r>
-        <w:t>privilege and assume breach.</w:t>
+        <w:t>privilege,</w:t>
+      </w:r>
+      <w:r>
+        <w:t xml:space="preserve"> and assume breach.</w:t>
       </w:r>
       <w:r>
         <w:t xml:space="preserve"> </w:t>
@@ -574,7 +595,15 @@
         <w:t xml:space="preserve"> </w:t>
       </w:r>
       <w:r>
-        <w:t>\cite{NIST_SP_800_207}</w:t>
+        <w:t>\</w:t>
+      </w:r>
+      <w:proofErr w:type="gramStart"/>
+      <w:r>
+        <w:t>cite{</w:t>
+      </w:r>
+      <w:proofErr w:type="gramEnd"/>
+      <w:r>
+        <w:t>NIST_SP_800_207}</w:t>
       </w:r>
       <w:r>
         <w:t>,</w:t>
@@ -655,11 +684,16 @@
         <w:t xml:space="preserve"> </w:t>
       </w:r>
       <w:r>
-        <w:t>\cite</w:t>
+        <w:t>\</w:t>
+      </w:r>
+      <w:proofErr w:type="gramStart"/>
+      <w:r>
+        <w:t>cite</w:t>
       </w:r>
       <w:r>
         <w:t>{</w:t>
       </w:r>
+      <w:proofErr w:type="gramEnd"/>
       <w:r>
         <w:t>Joo_et_al_2023</w:t>
       </w:r>
@@ -777,23 +811,30 @@
       <w:r>
         <w:t>\</w:t>
       </w:r>
+      <w:proofErr w:type="gramStart"/>
       <w:r>
         <w:t>cite{</w:t>
       </w:r>
+      <w:proofErr w:type="gramEnd"/>
       <w:r>
         <w:t>NIST</w:t>
       </w:r>
       <w:r>
-        <w:t>_SP_800_207</w:t>
-      </w:r>
-      <w:r>
-        <w:t>}</w:t>
+        <w:t>_SP_800_207}</w:t>
       </w:r>
       <w:r>
         <w:t>. Micro-segmentation is another important development</w:t>
       </w:r>
       <w:r>
-        <w:t xml:space="preserve"> where by </w:t>
+        <w:t xml:space="preserve"> </w:t>
+      </w:r>
+      <w:proofErr w:type="gramStart"/>
+      <w:r>
+        <w:t>where by</w:t>
+      </w:r>
+      <w:proofErr w:type="gramEnd"/>
+      <w:r>
+        <w:t xml:space="preserve"> </w:t>
       </w:r>
       <w:r>
         <w:t>dividing the network into smaller segments with restricted access to mitigate the spread of threats and damage across the network (Joo et al., 2023). Additionally, the use of homomorphic encryption for sensitive data allows computations on encrypted data without decryption, enhancing data privacy and security.</w:t>
@@ -817,7 +858,7 @@
 </file>
 
 <file path=word/numbering.xml><?xml version="1.0" encoding="utf-8"?>
-<w:numbering xmlns:wpc="http://schemas.microsoft.com/office/word/2010/wordprocessingCanvas" xmlns:cx="http://schemas.microsoft.com/office/drawing/2014/chartex" xmlns:cx1="http://schemas.microsoft.com/office/drawing/2015/9/8/chartex" xmlns:cx2="http://schemas.microsoft.com/office/drawing/2015/10/21/chartex" xmlns:cx3="http://schemas.microsoft.com/office/drawing/2016/5/9/chartex" xmlns:cx4="http://schemas.microsoft.com/office/drawing/2016/5/10/chartex" xmlns:cx5="http://schemas.microsoft.com/office/drawing/2016/5/11/chartex" xmlns:cx6="http://schemas.microsoft.com/office/drawing/2016/5/12/chartex" xmlns:cx7="http://schemas.microsoft.com/office/drawing/2016/5/13/chartex" xmlns:cx8="http://schemas.microsoft.com/office/drawing/2016/5/14/chartex" xmlns:mc="http://schemas.openxmlformats.org/markup-compatibility/2006" xmlns:aink="http://schemas.microsoft.com/office/drawing/2016/ink" xmlns:am3d="http://schemas.microsoft.com/office/drawing/2017/model3d" xmlns:o="urn:schemas-microsoft-com:office:office" xmlns:oel="http://schemas.microsoft.com/office/2019/extlst" xmlns:r="http://schemas.openxmlformats.org/officeDocument/2006/relationships" xmlns:m="http://schemas.openxmlformats.org/officeDocument/2006/math" xmlns:v="urn:schemas-microsoft-com:vml" xmlns:wp14="http://schemas.microsoft.com/office/word/2010/wordprocessingDrawing" xmlns:wp="http://schemas.openxmlformats.org/drawingml/2006/wordprocessingDrawing" xmlns:w10="urn:schemas-microsoft-com:office:word" xmlns:w="http://schemas.openxmlformats.org/wordprocessingml/2006/main" xmlns:w14="http://schemas.microsoft.com/office/word/2010/wordml" xmlns:w15="http://schemas.microsoft.com/office/word/2012/wordml" xmlns:w16cex="http://schemas.microsoft.com/office/word/2018/wordml/cex" xmlns:w16cid="http://schemas.microsoft.com/office/word/2016/wordml/cid" xmlns:w16="http://schemas.microsoft.com/office/word/2018/wordml" xmlns:w16sdtdh="http://schemas.microsoft.com/office/word/2020/wordml/sdtdatahash" xmlns:w16se="http://schemas.microsoft.com/office/word/2015/wordml/symex" xmlns:wpg="http://schemas.microsoft.com/office/word/2010/wordprocessingGroup" xmlns:wpi="http://schemas.microsoft.com/office/word/2010/wordprocessingInk" xmlns:wne="http://schemas.microsoft.com/office/word/2006/wordml" xmlns:wps="http://schemas.microsoft.com/office/word/2010/wordprocessingShape" mc:Ignorable="w14 w15 w16se w16cid w16 w16cex w16sdtdh wp14">
+<w:numbering xmlns:wpc="http://schemas.microsoft.com/office/word/2010/wordprocessingCanvas" xmlns:cx="http://schemas.microsoft.com/office/drawing/2014/chartex" xmlns:cx1="http://schemas.microsoft.com/office/drawing/2015/9/8/chartex" xmlns:cx2="http://schemas.microsoft.com/office/drawing/2015/10/21/chartex" xmlns:cx3="http://schemas.microsoft.com/office/drawing/2016/5/9/chartex" xmlns:cx4="http://schemas.microsoft.com/office/drawing/2016/5/10/chartex" xmlns:cx5="http://schemas.microsoft.com/office/drawing/2016/5/11/chartex" xmlns:cx6="http://schemas.microsoft.com/office/drawing/2016/5/12/chartex" xmlns:cx7="http://schemas.microsoft.com/office/drawing/2016/5/13/chartex" xmlns:cx8="http://schemas.microsoft.com/office/drawing/2016/5/14/chartex" xmlns:mc="http://schemas.openxmlformats.org/markup-compatibility/2006" xmlns:aink="http://schemas.microsoft.com/office/drawing/2016/ink" xmlns:am3d="http://schemas.microsoft.com/office/drawing/2017/model3d" xmlns:o="urn:schemas-microsoft-com:office:office" xmlns:oel="http://schemas.microsoft.com/office/2019/extlst" xmlns:r="http://schemas.openxmlformats.org/officeDocument/2006/relationships" xmlns:m="http://schemas.openxmlformats.org/officeDocument/2006/math" xmlns:v="urn:schemas-microsoft-com:vml" xmlns:wp14="http://schemas.microsoft.com/office/word/2010/wordprocessingDrawing" xmlns:wp="http://schemas.openxmlformats.org/drawingml/2006/wordprocessingDrawing" xmlns:w10="urn:schemas-microsoft-com:office:word" xmlns:w="http://schemas.openxmlformats.org/wordprocessingml/2006/main" xmlns:w14="http://schemas.microsoft.com/office/word/2010/wordml" xmlns:w15="http://schemas.microsoft.com/office/word/2012/wordml" xmlns:w16cex="http://schemas.microsoft.com/office/word/2018/wordml/cex" xmlns:w16cid="http://schemas.microsoft.com/office/word/2016/wordml/cid" xmlns:w16="http://schemas.microsoft.com/office/word/2018/wordml" xmlns:w16du="http://schemas.microsoft.com/office/word/2023/wordml/word16du" xmlns:w16sdtdh="http://schemas.microsoft.com/office/word/2020/wordml/sdtdatahash" xmlns:w16se="http://schemas.microsoft.com/office/word/2015/wordml/symex" xmlns:wpg="http://schemas.microsoft.com/office/word/2010/wordprocessingGroup" xmlns:wpi="http://schemas.microsoft.com/office/word/2010/wordprocessingInk" xmlns:wne="http://schemas.microsoft.com/office/word/2006/wordml" xmlns:wps="http://schemas.microsoft.com/office/word/2010/wordprocessingShape" mc:Ignorable="w14 w15 w16se w16cid w16 w16cex w16sdtdh w16du wp14">
   <w:abstractNum w:abstractNumId="0" w15:restartNumberingAfterBreak="0">
     <w:nsid w:val="4A6133C9"/>
     <w:multiLevelType w:val="hybridMultilevel"/>
@@ -937,7 +978,7 @@
 </file>
 
 <file path=word/styles.xml><?xml version="1.0" encoding="utf-8"?>
-<w:styles xmlns:mc="http://schemas.openxmlformats.org/markup-compatibility/2006" xmlns:r="http://schemas.openxmlformats.org/officeDocument/2006/relationships" xmlns:w="http://schemas.openxmlformats.org/wordprocessingml/2006/main" xmlns:w14="http://schemas.microsoft.com/office/word/2010/wordml" xmlns:w15="http://schemas.microsoft.com/office/word/2012/wordml" xmlns:w16cex="http://schemas.microsoft.com/office/word/2018/wordml/cex" xmlns:w16cid="http://schemas.microsoft.com/office/word/2016/wordml/cid" xmlns:w16="http://schemas.microsoft.com/office/word/2018/wordml" xmlns:w16sdtdh="http://schemas.microsoft.com/office/word/2020/wordml/sdtdatahash" xmlns:w16se="http://schemas.microsoft.com/office/word/2015/wordml/symex" mc:Ignorable="w14 w15 w16se w16cid w16 w16cex w16sdtdh">
+<w:styles xmlns:mc="http://schemas.openxmlformats.org/markup-compatibility/2006" xmlns:r="http://schemas.openxmlformats.org/officeDocument/2006/relationships" xmlns:w="http://schemas.openxmlformats.org/wordprocessingml/2006/main" xmlns:w14="http://schemas.microsoft.com/office/word/2010/wordml" xmlns:w15="http://schemas.microsoft.com/office/word/2012/wordml" xmlns:w16cex="http://schemas.microsoft.com/office/word/2018/wordml/cex" xmlns:w16cid="http://schemas.microsoft.com/office/word/2016/wordml/cid" xmlns:w16="http://schemas.microsoft.com/office/word/2018/wordml" xmlns:w16du="http://schemas.microsoft.com/office/word/2023/wordml/word16du" xmlns:w16sdtdh="http://schemas.microsoft.com/office/word/2020/wordml/sdtdatahash" xmlns:w16se="http://schemas.microsoft.com/office/word/2015/wordml/symex" mc:Ignorable="w14 w15 w16se w16cid w16 w16cex w16sdtdh w16du">
   <w:docDefaults>
     <w:rPrDefault>
       <w:rPr>
